--- a/Final_Loyalty_WhiteBox_Report_HAMZA.docx
+++ b/Final_Loyalty_WhiteBox_Report_HAMZA.docx
@@ -64,13 +64,47 @@
         <w:br/>
         <w:t>Submission Date: 20th November 2025</w:t>
       </w:r>
+    </w:p>
+    <w:p>
+      <w:pPr>
+        <w:rPr>
+          <w:sz w:val="32"/>
+          <w:szCs w:val="32"/>
+        </w:rPr>
+      </w:pPr>
       <w:r>
         <w:rPr>
           <w:sz w:val="32"/>
           <w:szCs w:val="32"/>
         </w:rPr>
-        <w:br/>
+        <w:t xml:space="preserve">Full Project: </w:t>
       </w:r>
+      <w:hyperlink r:id="rId6" w:history="1">
+        <w:r>
+          <w:rPr>
+            <w:rStyle w:val="Hyperlink"/>
+            <w:sz w:val="32"/>
+            <w:szCs w:val="32"/>
+          </w:rPr>
+          <w:t>SQE-REP-</w:t>
+        </w:r>
+        <w:r>
+          <w:rPr>
+            <w:rStyle w:val="Hyperlink"/>
+            <w:sz w:val="32"/>
+            <w:szCs w:val="32"/>
+          </w:rPr>
+          <w:t>G</w:t>
+        </w:r>
+        <w:r>
+          <w:rPr>
+            <w:rStyle w:val="Hyperlink"/>
+            <w:sz w:val="32"/>
+            <w:szCs w:val="32"/>
+          </w:rPr>
+          <w:t>ITHUB</w:t>
+        </w:r>
+      </w:hyperlink>
     </w:p>
     <w:p>
       <w:r>
@@ -98,6 +132,7 @@
       <w:r>
         <w:rPr>
           <w:rFonts w:ascii="Courier New" w:hAnsi="Courier New" w:cs="Courier New"/>
+          <w:noProof/>
         </w:rPr>
         <w:drawing>
           <wp:inline distT="0" distB="0" distL="0" distR="0" wp14:anchorId="06118D73" wp14:editId="46278C28">
@@ -115,7 +150,7 @@
                     <pic:cNvPicPr/>
                   </pic:nvPicPr>
                   <pic:blipFill>
-                    <a:blip r:embed="rId6"/>
+                    <a:blip r:embed="rId7"/>
                     <a:stretch>
                       <a:fillRect/>
                     </a:stretch>
@@ -145,6 +180,7 @@
       <w:r>
         <w:rPr>
           <w:rFonts w:ascii="Courier New" w:hAnsi="Courier New" w:cs="Courier New"/>
+          <w:noProof/>
         </w:rPr>
         <w:drawing>
           <wp:inline distT="0" distB="0" distL="0" distR="0" wp14:anchorId="78D2B77C" wp14:editId="576C77B6">
@@ -162,7 +198,7 @@
                     <pic:cNvPicPr/>
                   </pic:nvPicPr>
                   <pic:blipFill>
-                    <a:blip r:embed="rId7"/>
+                    <a:blip r:embed="rId8"/>
                     <a:stretch>
                       <a:fillRect/>
                     </a:stretch>
@@ -305,11 +341,7 @@
     <w:p>
       <w:r>
         <w:br/>
-        <w:t xml:space="preserve">The Customer Loyalty Program contains 6 unique execution paths and provides a strong basis for </w:t>
-      </w:r>
-      <w:r>
-        <w:br/>
-        <w:t>White‑Box Testing. All branches were covered using six test cases ensuring full branch coverage and validation of reward logic and status upgrade logic.</w:t>
+        <w:t>The Customer Loyalty Program contains 6 unique execution paths and provides a strong basis for White‑Box Testing. All branches were covered using six test cases ensuring full branch coverage and validation of reward logic and status upgrade logic.</w:t>
       </w:r>
       <w:r>
         <w:br/>
@@ -11908,6 +11940,41 @@
       </w:tcPr>
     </w:tblStylePr>
   </w:style>
+  <w:style w:type="character" w:styleId="Hyperlink">
+    <w:name w:val="Hyperlink"/>
+    <w:basedOn w:val="DefaultParagraphFont"/>
+    <w:uiPriority w:val="99"/>
+    <w:unhideWhenUsed/>
+    <w:rsid w:val="00073651"/>
+    <w:rPr>
+      <w:color w:val="0000FF" w:themeColor="hyperlink"/>
+      <w:u w:val="single"/>
+    </w:rPr>
+  </w:style>
+  <w:style w:type="character" w:styleId="UnresolvedMention">
+    <w:name w:val="Unresolved Mention"/>
+    <w:basedOn w:val="DefaultParagraphFont"/>
+    <w:uiPriority w:val="99"/>
+    <w:semiHidden/>
+    <w:unhideWhenUsed/>
+    <w:rsid w:val="00073651"/>
+    <w:rPr>
+      <w:color w:val="605E5C"/>
+      <w:shd w:val="clear" w:color="auto" w:fill="E1DFDD"/>
+    </w:rPr>
+  </w:style>
+  <w:style w:type="character" w:styleId="FollowedHyperlink">
+    <w:name w:val="FollowedHyperlink"/>
+    <w:basedOn w:val="DefaultParagraphFont"/>
+    <w:uiPriority w:val="99"/>
+    <w:semiHidden/>
+    <w:unhideWhenUsed/>
+    <w:rsid w:val="00073651"/>
+    <w:rPr>
+      <w:color w:val="800080" w:themeColor="followedHyperlink"/>
+      <w:u w:val="single"/>
+    </w:rPr>
+  </w:style>
 </w:styles>
 </file>
 
